--- a/Linux学习.docx
+++ b/Linux学习.docx
@@ -6301,961 +6301,961 @@
         </w:rPr>
         <w:t>/etc/rc.d/init.d/iptables save ---将修改永久保存到防火墙中</w:t>
       </w:r>
+    </w:p>
+    <w:p>
+      <w:pPr>
+        <w:rPr>
+          <w:rFonts w:hint="eastAsia" w:ascii="微软雅黑" w:hAnsi="微软雅黑" w:eastAsia="微软雅黑" w:cs="微软雅黑"/>
+          <w:sz w:val="24"/>
+        </w:rPr>
+      </w:pPr>
+      <w:r>
+        <w:rPr>
+          <w:rFonts w:hint="eastAsia" w:ascii="微软雅黑" w:hAnsi="微软雅黑" w:eastAsia="微软雅黑" w:cs="微软雅黑"/>
+          <w:sz w:val="24"/>
+        </w:rPr>
+        <w:t xml:space="preserve"> </w:t>
+      </w:r>
+    </w:p>
+    <w:p>
+      <w:pPr>
+        <w:rPr>
+          <w:rFonts w:hint="eastAsia" w:ascii="微软雅黑" w:hAnsi="微软雅黑" w:eastAsia="微软雅黑" w:cs="微软雅黑"/>
+          <w:sz w:val="24"/>
+        </w:rPr>
+      </w:pPr>
+      <w:r>
+        <w:rPr>
+          <w:rFonts w:hint="eastAsia" w:ascii="微软雅黑" w:hAnsi="微软雅黑" w:eastAsia="微软雅黑" w:cs="微软雅黑"/>
+          <w:sz w:val="24"/>
+        </w:rPr>
+        <w:t>3．Tomcat安装</w:t>
+      </w:r>
+    </w:p>
+    <w:p>
+      <w:pPr>
+        <w:rPr>
+          <w:rFonts w:hint="eastAsia" w:ascii="微软雅黑" w:hAnsi="微软雅黑" w:eastAsia="微软雅黑" w:cs="微软雅黑"/>
+          <w:sz w:val="24"/>
+        </w:rPr>
+      </w:pPr>
+      <w:r>
+        <w:rPr>
+          <w:rFonts w:hint="eastAsia" w:ascii="微软雅黑" w:hAnsi="微软雅黑" w:eastAsia="微软雅黑" w:cs="微软雅黑"/>
+          <w:sz w:val="24"/>
+        </w:rPr>
+        <w:t>步骤：</w:t>
+      </w:r>
+    </w:p>
+    <w:p>
+      <w:pPr>
+        <w:rPr>
+          <w:rFonts w:hint="eastAsia" w:ascii="微软雅黑" w:hAnsi="微软雅黑" w:eastAsia="微软雅黑" w:cs="微软雅黑"/>
+          <w:sz w:val="24"/>
+        </w:rPr>
+      </w:pPr>
+      <w:r>
+        <w:rPr>
+          <w:rFonts w:hint="eastAsia" w:ascii="微软雅黑" w:hAnsi="微软雅黑" w:eastAsia="微软雅黑" w:cs="微软雅黑"/>
+          <w:sz w:val="24"/>
+        </w:rPr>
+        <w:t>1）上传Tomcat到linux上</w:t>
+      </w:r>
+    </w:p>
+    <w:p>
+      <w:pPr>
+        <w:rPr>
+          <w:rFonts w:hint="eastAsia" w:ascii="微软雅黑" w:hAnsi="微软雅黑" w:eastAsia="微软雅黑" w:cs="微软雅黑"/>
+          <w:sz w:val="24"/>
+        </w:rPr>
+      </w:pPr>
+      <w:r>
+        <w:rPr>
+          <w:rFonts w:hint="eastAsia" w:ascii="微软雅黑" w:hAnsi="微软雅黑" w:eastAsia="微软雅黑" w:cs="微软雅黑"/>
+          <w:sz w:val="24"/>
+        </w:rPr>
+        <w:t>2）解压Tomcat到/usr/local下</w:t>
+      </w:r>
+    </w:p>
+    <w:p>
+      <w:pPr>
+        <w:rPr>
+          <w:rFonts w:hint="eastAsia" w:ascii="微软雅黑" w:hAnsi="微软雅黑" w:eastAsia="微软雅黑" w:cs="微软雅黑"/>
+          <w:sz w:val="24"/>
+        </w:rPr>
+      </w:pPr>
+      <w:r>
+        <w:rPr>
+          <w:rFonts w:hint="eastAsia" w:ascii="微软雅黑" w:hAnsi="微软雅黑" w:eastAsia="微软雅黑" w:cs="微软雅黑"/>
+          <w:sz w:val="24"/>
+        </w:rPr>
+        <w:t>3）开放Linux的对外访问的端口8080</w:t>
+      </w:r>
+    </w:p>
+    <w:p>
+      <w:pPr>
+        <w:rPr>
+          <w:rFonts w:hint="eastAsia" w:ascii="微软雅黑" w:hAnsi="微软雅黑" w:eastAsia="微软雅黑" w:cs="微软雅黑"/>
+          <w:sz w:val="24"/>
+        </w:rPr>
+      </w:pPr>
+      <w:r>
+        <w:rPr>
+          <w:rFonts w:hint="eastAsia" w:ascii="微软雅黑" w:hAnsi="微软雅黑" w:eastAsia="微软雅黑" w:cs="微软雅黑"/>
+          <w:sz w:val="24"/>
+        </w:rPr>
+        <w:t>/sbin/iptables -I INPUT -p tcp --dport 8080 -j ACCEPT</w:t>
+      </w:r>
+    </w:p>
+    <w:p>
+      <w:pPr>
+        <w:rPr>
+          <w:rFonts w:hint="eastAsia" w:ascii="微软雅黑" w:hAnsi="微软雅黑" w:eastAsia="微软雅黑" w:cs="微软雅黑"/>
+          <w:sz w:val="24"/>
+        </w:rPr>
+      </w:pPr>
+      <w:r>
+        <w:rPr>
+          <w:rFonts w:hint="eastAsia" w:ascii="微软雅黑" w:hAnsi="微软雅黑" w:eastAsia="微软雅黑" w:cs="微软雅黑"/>
+          <w:sz w:val="24"/>
+        </w:rPr>
+        <w:t>/etc/rc.d/init.d/iptables save</w:t>
+      </w:r>
+    </w:p>
+    <w:p>
+      <w:pPr>
+        <w:rPr>
+          <w:rFonts w:hint="eastAsia" w:ascii="微软雅黑" w:hAnsi="微软雅黑" w:eastAsia="微软雅黑" w:cs="微软雅黑"/>
+          <w:sz w:val="24"/>
+        </w:rPr>
+      </w:pPr>
+      <w:r>
+        <w:rPr>
+          <w:rFonts w:hint="eastAsia" w:ascii="微软雅黑" w:hAnsi="微软雅黑" w:eastAsia="微软雅黑" w:cs="微软雅黑"/>
+          <w:sz w:val="24"/>
+        </w:rPr>
+        <w:t>4）启动关闭Tomcat</w:t>
+      </w:r>
+    </w:p>
+    <w:p>
+      <w:pPr>
+        <w:rPr>
+          <w:rFonts w:hint="eastAsia" w:ascii="微软雅黑" w:hAnsi="微软雅黑" w:eastAsia="微软雅黑" w:cs="微软雅黑"/>
+          <w:sz w:val="24"/>
+        </w:rPr>
+      </w:pPr>
+      <w:r>
+        <w:rPr>
+          <w:rFonts w:hint="eastAsia" w:ascii="微软雅黑" w:hAnsi="微软雅黑" w:eastAsia="微软雅黑" w:cs="微软雅黑"/>
+          <w:sz w:val="24"/>
+        </w:rPr>
+        <w:t>进入tomcat的bin下启动：./startup.sh</w:t>
+      </w:r>
+    </w:p>
+    <w:p>
+      <w:pPr>
+        <w:rPr>
+          <w:rFonts w:hint="eastAsia" w:ascii="微软雅黑" w:hAnsi="微软雅黑" w:eastAsia="微软雅黑" w:cs="微软雅黑"/>
+          <w:sz w:val="24"/>
+        </w:rPr>
+      </w:pPr>
+      <w:r>
+        <w:rPr>
+          <w:rFonts w:hint="eastAsia" w:ascii="微软雅黑" w:hAnsi="微软雅黑" w:eastAsia="微软雅黑" w:cs="微软雅黑"/>
+          <w:sz w:val="24"/>
+        </w:rPr>
+        <w:t>进入tomcat的bin下关闭：./shutdown.sh</w:t>
+      </w:r>
+    </w:p>
+    <w:p>
+      <w:pPr>
+        <w:rPr>
+          <w:rFonts w:hint="eastAsia" w:ascii="微软雅黑" w:hAnsi="微软雅黑" w:eastAsia="微软雅黑" w:cs="微软雅黑"/>
+          <w:sz w:val="24"/>
+        </w:rPr>
+      </w:pPr>
+      <w:r>
+        <w:rPr>
+          <w:rFonts w:hint="eastAsia" w:ascii="微软雅黑" w:hAnsi="微软雅黑" w:eastAsia="微软雅黑" w:cs="微软雅黑"/>
+          <w:sz w:val="24"/>
+        </w:rPr>
+        <w:t>防火墙的设置：</w:t>
+      </w:r>
+    </w:p>
+    <w:p>
+      <w:pPr>
+        <w:rPr>
+          <w:rFonts w:hint="eastAsia" w:ascii="微软雅黑" w:hAnsi="微软雅黑" w:eastAsia="微软雅黑" w:cs="微软雅黑"/>
+          <w:sz w:val="24"/>
+        </w:rPr>
+      </w:pPr>
+      <w:r>
+        <w:rPr>
+          <w:rFonts w:hint="eastAsia" w:ascii="微软雅黑" w:hAnsi="微软雅黑" w:eastAsia="微软雅黑" w:cs="微软雅黑"/>
+          <w:sz w:val="24"/>
+        </w:rPr>
+        <w:t>开启：chkconfig iptables on</w:t>
+      </w:r>
+    </w:p>
+    <w:p>
+      <w:pPr>
+        <w:rPr>
+          <w:rFonts w:hint="eastAsia" w:ascii="微软雅黑" w:hAnsi="微软雅黑" w:eastAsia="微软雅黑" w:cs="微软雅黑"/>
+          <w:sz w:val="24"/>
+        </w:rPr>
+      </w:pPr>
+      <w:r>
+        <w:rPr>
+          <w:rFonts w:hint="eastAsia" w:ascii="微软雅黑" w:hAnsi="微软雅黑" w:eastAsia="微软雅黑" w:cs="微软雅黑"/>
+          <w:sz w:val="24"/>
+        </w:rPr>
+        <w:t>关闭：chkconfig iptables off，永久性关闭，并且不开启防火墙</w:t>
+      </w:r>
+    </w:p>
+    <w:p>
+      <w:pPr>
+        <w:rPr>
+          <w:rFonts w:hint="eastAsia" w:ascii="微软雅黑" w:hAnsi="微软雅黑" w:eastAsia="微软雅黑" w:cs="微软雅黑"/>
+          <w:sz w:val="24"/>
+        </w:rPr>
+      </w:pPr>
+      <w:r>
+        <w:rPr>
+          <w:rFonts w:hint="eastAsia" w:ascii="微软雅黑" w:hAnsi="微软雅黑" w:eastAsia="微软雅黑" w:cs="微软雅黑"/>
+          <w:sz w:val="24"/>
+        </w:rPr>
+        <w:t>即时生效：</w:t>
+      </w:r>
+    </w:p>
+    <w:p>
+      <w:pPr>
+        <w:rPr>
+          <w:rFonts w:hint="eastAsia" w:ascii="微软雅黑" w:hAnsi="微软雅黑" w:eastAsia="微软雅黑" w:cs="微软雅黑"/>
+          <w:sz w:val="24"/>
+        </w:rPr>
+      </w:pPr>
+      <w:r>
+        <w:rPr>
+          <w:rFonts w:hint="eastAsia" w:ascii="微软雅黑" w:hAnsi="微软雅黑" w:eastAsia="微软雅黑" w:cs="微软雅黑"/>
+          <w:sz w:val="24"/>
+        </w:rPr>
+        <w:t>开启：service iptables start</w:t>
+      </w:r>
+    </w:p>
+    <w:p>
+      <w:pPr>
+        <w:rPr>
+          <w:rFonts w:hint="eastAsia" w:ascii="微软雅黑" w:hAnsi="微软雅黑" w:eastAsia="微软雅黑" w:cs="微软雅黑"/>
+          <w:sz w:val="24"/>
+        </w:rPr>
+      </w:pPr>
+      <w:r>
+        <w:rPr>
+          <w:rFonts w:hint="eastAsia" w:ascii="微软雅黑" w:hAnsi="微软雅黑" w:eastAsia="微软雅黑" w:cs="微软雅黑"/>
+          <w:sz w:val="24"/>
+        </w:rPr>
+        <w:t>关闭：service iptables stopiptables</w:t>
+      </w:r>
+    </w:p>
+    <w:p>
+      <w:pPr>
+        <w:rPr>
+          <w:rFonts w:hint="eastAsia" w:ascii="微软雅黑" w:hAnsi="微软雅黑" w:eastAsia="微软雅黑" w:cs="微软雅黑"/>
+          <w:sz w:val="24"/>
+        </w:rPr>
+      </w:pPr>
+      <w:r>
+        <w:rPr>
+          <w:rFonts w:hint="eastAsia" w:ascii="微软雅黑" w:hAnsi="微软雅黑" w:eastAsia="微软雅黑" w:cs="微软雅黑"/>
+          <w:sz w:val="24"/>
+        </w:rPr>
+        <w:t xml:space="preserve"> </w:t>
+      </w:r>
+    </w:p>
+    <w:p>
+      <w:pPr>
+        <w:rPr>
+          <w:rFonts w:hint="eastAsia" w:ascii="微软雅黑" w:hAnsi="微软雅黑" w:eastAsia="微软雅黑" w:cs="微软雅黑"/>
+          <w:sz w:val="24"/>
+        </w:rPr>
+      </w:pPr>
+      <w:r>
+        <w:rPr>
+          <w:rFonts w:hint="eastAsia" w:ascii="微软雅黑" w:hAnsi="微软雅黑" w:eastAsia="微软雅黑" w:cs="微软雅黑"/>
+          <w:sz w:val="24"/>
+        </w:rPr>
+        <w:t>/etc/init.d/iptables status暂时关闭防火墙：</w:t>
+      </w:r>
+    </w:p>
+    <w:p>
+      <w:pPr>
+        <w:rPr>
+          <w:rFonts w:hint="eastAsia" w:ascii="微软雅黑" w:hAnsi="微软雅黑" w:eastAsia="微软雅黑" w:cs="微软雅黑"/>
+          <w:sz w:val="24"/>
+        </w:rPr>
+      </w:pPr>
+      <w:r>
+        <w:rPr>
+          <w:rFonts w:hint="eastAsia" w:ascii="微软雅黑" w:hAnsi="微软雅黑" w:eastAsia="微软雅黑" w:cs="微软雅黑"/>
+          <w:sz w:val="24"/>
+        </w:rPr>
+        <w:t>/etc/init.d/iptables stop重启iptables:</w:t>
+      </w:r>
+    </w:p>
+    <w:p>
+      <w:pPr>
+        <w:rPr>
+          <w:rFonts w:hint="eastAsia" w:ascii="微软雅黑" w:hAnsi="微软雅黑" w:eastAsia="微软雅黑" w:cs="微软雅黑"/>
+          <w:sz w:val="24"/>
+        </w:rPr>
+      </w:pPr>
+      <w:r>
+        <w:rPr>
+          <w:rFonts w:hint="eastAsia" w:ascii="微软雅黑" w:hAnsi="微软雅黑" w:eastAsia="微软雅黑" w:cs="微软雅黑"/>
+          <w:sz w:val="24"/>
+        </w:rPr>
+        <w:t>/etc/init.d/iptables restart</w:t>
+      </w:r>
+    </w:p>
+    <w:p>
+      <w:pPr>
+        <w:rPr>
+          <w:rFonts w:hint="eastAsia" w:ascii="微软雅黑" w:hAnsi="微软雅黑" w:eastAsia="微软雅黑" w:cs="微软雅黑"/>
+          <w:sz w:val="24"/>
+        </w:rPr>
+      </w:pPr>
+      <w:r>
+        <w:rPr>
+          <w:rFonts w:hint="eastAsia" w:ascii="微软雅黑" w:hAnsi="微软雅黑" w:eastAsia="微软雅黑" w:cs="微软雅黑"/>
+          <w:sz w:val="24"/>
+        </w:rPr>
+        <w:t>添加用户：useradd wanger</w:t>
+      </w:r>
+    </w:p>
+    <w:p>
+      <w:pPr>
+        <w:rPr>
+          <w:rFonts w:hint="eastAsia" w:ascii="微软雅黑" w:hAnsi="微软雅黑" w:eastAsia="微软雅黑" w:cs="微软雅黑"/>
+          <w:sz w:val="24"/>
+        </w:rPr>
+      </w:pPr>
+      <w:r>
+        <w:rPr>
+          <w:rFonts w:hint="eastAsia" w:ascii="微软雅黑" w:hAnsi="微软雅黑" w:eastAsia="微软雅黑" w:cs="微软雅黑"/>
+          <w:sz w:val="24"/>
+        </w:rPr>
+        <w:t>给王二加密码: passwd wanger</w:t>
+      </w:r>
+    </w:p>
+    <w:p>
+      <w:pPr>
+        <w:rPr>
+          <w:rFonts w:hint="eastAsia" w:ascii="微软雅黑" w:hAnsi="微软雅黑" w:eastAsia="微软雅黑" w:cs="微软雅黑"/>
+          <w:sz w:val="24"/>
+        </w:rPr>
+      </w:pPr>
+      <w:r>
+        <w:rPr>
+          <w:rFonts w:hint="eastAsia" w:ascii="微软雅黑" w:hAnsi="微软雅黑" w:eastAsia="微软雅黑" w:cs="微软雅黑"/>
+          <w:sz w:val="24"/>
+        </w:rPr>
+        <w:t>r  w  x 权限</w:t>
+      </w:r>
+    </w:p>
+    <w:p>
+      <w:pPr>
+        <w:rPr>
+          <w:rFonts w:hint="eastAsia" w:ascii="微软雅黑" w:hAnsi="微软雅黑" w:eastAsia="微软雅黑" w:cs="微软雅黑"/>
+          <w:sz w:val="24"/>
+        </w:rPr>
+      </w:pPr>
+      <w:r>
+        <w:rPr>
+          <w:rFonts w:hint="eastAsia" w:ascii="微软雅黑" w:hAnsi="微软雅黑" w:eastAsia="微软雅黑" w:cs="微软雅黑"/>
+          <w:sz w:val="24"/>
+        </w:rPr>
+        <w:t>r权限可以：cat/more/head/tail/less</w:t>
+      </w:r>
+    </w:p>
+    <w:p>
+      <w:pPr>
+        <w:rPr>
+          <w:rFonts w:hint="eastAsia" w:ascii="微软雅黑" w:hAnsi="微软雅黑" w:eastAsia="微软雅黑" w:cs="微软雅黑"/>
+          <w:sz w:val="24"/>
+        </w:rPr>
+      </w:pPr>
+      <w:r>
+        <w:rPr>
+          <w:rFonts w:hint="eastAsia" w:ascii="微软雅黑" w:hAnsi="微软雅黑" w:eastAsia="微软雅黑" w:cs="微软雅黑"/>
+          <w:sz w:val="24"/>
+        </w:rPr>
+        <w:t>w权限可以：vim</w:t>
+      </w:r>
+    </w:p>
+    <w:p>
+      <w:pPr>
+        <w:rPr>
+          <w:rFonts w:hint="eastAsia" w:ascii="微软雅黑" w:hAnsi="微软雅黑" w:eastAsia="微软雅黑" w:cs="微软雅黑"/>
+          <w:sz w:val="24"/>
+        </w:rPr>
+      </w:pPr>
+      <w:r>
+        <w:rPr>
+          <w:rFonts w:hint="eastAsia" w:ascii="微软雅黑" w:hAnsi="微软雅黑" w:eastAsia="微软雅黑" w:cs="微软雅黑"/>
+          <w:sz w:val="24"/>
+        </w:rPr>
+        <w:t>x权限可以：script（脚本）  command（命令）,当你有x权限时，你可以进入该目录</w:t>
+      </w:r>
+    </w:p>
+    <w:p>
+      <w:pPr>
+        <w:rPr>
+          <w:rFonts w:hint="eastAsia" w:ascii="微软雅黑" w:hAnsi="微软雅黑" w:eastAsia="微软雅黑" w:cs="微软雅黑"/>
+          <w:sz w:val="24"/>
+        </w:rPr>
+      </w:pPr>
+      <w:r>
+        <w:rPr>
+          <w:rFonts w:hint="eastAsia" w:ascii="微软雅黑" w:hAnsi="微软雅黑" w:eastAsia="微软雅黑" w:cs="微软雅黑"/>
+          <w:sz w:val="24"/>
+        </w:rPr>
+        <w:t>对目录的r权限，意味着你可以查看这个目录里面有哪些文件。</w:t>
+      </w:r>
+    </w:p>
+    <w:p>
+      <w:pPr>
+        <w:rPr>
+          <w:rFonts w:hint="eastAsia" w:ascii="微软雅黑" w:hAnsi="微软雅黑" w:eastAsia="微软雅黑" w:cs="微软雅黑"/>
+          <w:sz w:val="24"/>
+        </w:rPr>
+      </w:pPr>
+      <w:r>
+        <w:rPr>
+          <w:rFonts w:hint="eastAsia" w:ascii="微软雅黑" w:hAnsi="微软雅黑" w:eastAsia="微软雅黑" w:cs="微软雅黑"/>
+          <w:sz w:val="24"/>
+        </w:rPr>
+        <w:t>对目录的w权限，意味着你可以在这个目录下创建或者删除一个文件，可以touch、mkdir、rmdir、rm</w:t>
+      </w:r>
+    </w:p>
+    <w:p>
+      <w:pPr>
+        <w:rPr>
+          <w:rFonts w:hint="eastAsia" w:ascii="微软雅黑" w:hAnsi="微软雅黑" w:eastAsia="微软雅黑" w:cs="微软雅黑"/>
+          <w:sz w:val="24"/>
+        </w:rPr>
+      </w:pPr>
+      <w:r>
+        <w:rPr>
+          <w:rFonts w:hint="eastAsia" w:ascii="微软雅黑" w:hAnsi="微软雅黑" w:eastAsia="微软雅黑" w:cs="微软雅黑"/>
+          <w:sz w:val="24"/>
+        </w:rPr>
+        <w:t>有r权限就一定有x权限。有写权限是你对这个文件的父级目录有写权限才行。</w:t>
+      </w:r>
+    </w:p>
+    <w:p>
+      <w:pPr>
+        <w:rPr>
+          <w:rFonts w:hint="eastAsia" w:ascii="微软雅黑" w:hAnsi="微软雅黑" w:eastAsia="微软雅黑" w:cs="微软雅黑"/>
+          <w:sz w:val="24"/>
+        </w:rPr>
+      </w:pPr>
+      <w:r>
+        <w:rPr>
+          <w:rFonts w:hint="eastAsia" w:ascii="微软雅黑" w:hAnsi="微软雅黑" w:eastAsia="微软雅黑" w:cs="微软雅黑"/>
+          <w:sz w:val="24"/>
+        </w:rPr>
+        <w:t>chmod 777 testfile//这样就可以改变文件的权限了</w:t>
+      </w:r>
+    </w:p>
+    <w:p>
+      <w:pPr>
+        <w:rPr>
+          <w:rFonts w:hint="eastAsia" w:ascii="微软雅黑" w:hAnsi="微软雅黑" w:eastAsia="微软雅黑" w:cs="微软雅黑"/>
+          <w:sz w:val="24"/>
+        </w:rPr>
+      </w:pPr>
+      <w:r>
+        <w:rPr>
+          <w:rFonts w:hint="eastAsia" w:ascii="微软雅黑" w:hAnsi="微软雅黑" w:eastAsia="微软雅黑" w:cs="微软雅黑"/>
+          <w:sz w:val="24"/>
+        </w:rPr>
+        <w:t>改变一个文件的所有者：chown，change file ownership，目的是为了改变文件或者目录的所有者。</w:t>
+      </w:r>
+    </w:p>
+    <w:p>
+      <w:pPr>
+        <w:rPr>
+          <w:rFonts w:hint="eastAsia" w:ascii="微软雅黑" w:hAnsi="微软雅黑" w:eastAsia="微软雅黑" w:cs="微软雅黑"/>
+          <w:sz w:val="24"/>
+        </w:rPr>
+      </w:pPr>
+      <w:r>
+        <w:rPr>
+          <w:rFonts w:hint="eastAsia" w:ascii="微软雅黑" w:hAnsi="微软雅黑" w:eastAsia="微软雅黑" w:cs="微软雅黑"/>
+          <w:sz w:val="24"/>
+        </w:rPr>
+        <w:t>语法：chown [用户] [要修改的文件或者目录]</w:t>
+      </w:r>
+    </w:p>
+    <w:p>
+      <w:pPr>
+        <w:rPr>
+          <w:rFonts w:hint="eastAsia" w:ascii="微软雅黑" w:hAnsi="微软雅黑" w:eastAsia="微软雅黑" w:cs="微软雅黑"/>
+          <w:sz w:val="24"/>
+        </w:rPr>
+      </w:pPr>
+      <w:r>
+        <w:rPr>
+          <w:rFonts w:hint="eastAsia" w:ascii="微软雅黑" w:hAnsi="微软雅黑" w:eastAsia="微软雅黑" w:cs="微软雅黑"/>
+          <w:sz w:val="24"/>
+        </w:rPr>
+        <w:t xml:space="preserve">改变一个文件所属者，可以把一个文件交给一个人去管理一个文件。 </w:t>
+      </w:r>
+    </w:p>
+    <w:p>
+      <w:pPr>
+        <w:rPr>
+          <w:rFonts w:hint="eastAsia" w:ascii="微软雅黑" w:hAnsi="微软雅黑" w:eastAsia="微软雅黑" w:cs="微软雅黑"/>
+          <w:sz w:val="24"/>
+        </w:rPr>
+      </w:pPr>
+    </w:p>
+    <w:p>
+      <w:pPr>
+        <w:rPr>
+          <w:rFonts w:hint="eastAsia" w:ascii="微软雅黑" w:hAnsi="微软雅黑" w:eastAsia="微软雅黑" w:cs="微软雅黑"/>
+          <w:sz w:val="24"/>
+        </w:rPr>
+      </w:pPr>
+      <w:r>
+        <w:rPr>
+          <w:rFonts w:hint="eastAsia" w:ascii="微软雅黑" w:hAnsi="微软雅黑" w:eastAsia="微软雅黑" w:cs="微软雅黑"/>
+          <w:sz w:val="24"/>
+        </w:rPr>
+        <w:t>netstat -ap |grep 8080 //查找tomcat端口是否被占用。</w:t>
+      </w:r>
+    </w:p>
+    <w:p>
+      <w:pPr>
+        <w:rPr>
+          <w:rFonts w:hint="eastAsia" w:ascii="微软雅黑" w:hAnsi="微软雅黑" w:eastAsia="微软雅黑" w:cs="微软雅黑"/>
+          <w:sz w:val="24"/>
+        </w:rPr>
+      </w:pPr>
+      <w:r>
+        <w:rPr>
+          <w:rFonts w:hint="eastAsia" w:ascii="微软雅黑" w:hAnsi="微软雅黑" w:eastAsia="微软雅黑" w:cs="微软雅黑"/>
+          <w:sz w:val="24"/>
+        </w:rPr>
+        <w:t>文件的所有者  文件的所属组</w:t>
+      </w:r>
+    </w:p>
+    <w:p>
+      <w:pPr>
+        <w:rPr>
+          <w:rFonts w:hint="eastAsia" w:ascii="微软雅黑" w:hAnsi="微软雅黑" w:eastAsia="微软雅黑" w:cs="微软雅黑"/>
+          <w:sz w:val="24"/>
+        </w:rPr>
+      </w:pPr>
+      <w:r>
+        <w:rPr>
+          <w:rFonts w:hint="eastAsia" w:ascii="微软雅黑" w:hAnsi="微软雅黑" w:eastAsia="微软雅黑" w:cs="微软雅黑"/>
+          <w:sz w:val="24"/>
+        </w:rPr>
+        <w:t>可以把root添加的用户进行分组，然后把用户添加到某个组中。</w:t>
+      </w:r>
+    </w:p>
+    <w:p>
+      <w:pPr>
+        <w:rPr>
+          <w:rFonts w:hint="eastAsia" w:ascii="微软雅黑" w:hAnsi="微软雅黑" w:eastAsia="微软雅黑" w:cs="微软雅黑"/>
+          <w:sz w:val="24"/>
+        </w:rPr>
+      </w:pPr>
+      <w:r>
+        <w:rPr>
+          <w:rFonts w:hint="eastAsia" w:ascii="微软雅黑" w:hAnsi="微软雅黑" w:eastAsia="微软雅黑" w:cs="微软雅黑"/>
+          <w:sz w:val="24"/>
+        </w:rPr>
+        <w:t>先新建一个组：groupadd lampbrother</w:t>
+      </w:r>
+    </w:p>
+    <w:p>
+      <w:pPr>
+        <w:rPr>
+          <w:rFonts w:hint="eastAsia" w:ascii="微软雅黑" w:hAnsi="微软雅黑" w:eastAsia="微软雅黑" w:cs="微软雅黑"/>
+          <w:sz w:val="24"/>
+        </w:rPr>
+      </w:pPr>
+      <w:r>
+        <w:rPr>
+          <w:rFonts w:hint="eastAsia" w:ascii="微软雅黑" w:hAnsi="微软雅黑" w:eastAsia="微软雅黑" w:cs="微软雅黑"/>
+          <w:sz w:val="24"/>
+        </w:rPr>
+        <w:t>比如给用户wanger添加分组到lampbrother组中：</w:t>
+      </w:r>
+    </w:p>
+    <w:p>
+      <w:pPr>
+        <w:rPr>
+          <w:rFonts w:hint="eastAsia" w:ascii="微软雅黑" w:hAnsi="微软雅黑" w:eastAsia="微软雅黑" w:cs="微软雅黑"/>
+          <w:sz w:val="24"/>
+        </w:rPr>
+      </w:pPr>
+      <w:r>
+        <w:rPr>
+          <w:rFonts w:hint="eastAsia" w:ascii="微软雅黑" w:hAnsi="微软雅黑" w:eastAsia="微软雅黑" w:cs="微软雅黑"/>
+          <w:sz w:val="24"/>
+        </w:rPr>
+        <w:t>chgrp lampbrother wanger</w:t>
+      </w:r>
+    </w:p>
+    <w:p>
+      <w:pPr>
+        <w:rPr>
+          <w:rFonts w:hint="eastAsia" w:ascii="微软雅黑" w:hAnsi="微软雅黑" w:eastAsia="微软雅黑" w:cs="微软雅黑"/>
+          <w:sz w:val="24"/>
+        </w:rPr>
+      </w:pPr>
+      <w:r>
+        <w:rPr>
+          <w:rFonts w:hint="eastAsia" w:ascii="微软雅黑" w:hAnsi="微软雅黑" w:eastAsia="微软雅黑" w:cs="微软雅黑"/>
+          <w:sz w:val="24"/>
+        </w:rPr>
+        <w:t>一个用户有一个默认的组，缺省组就是文件创建者。</w:t>
+      </w:r>
+    </w:p>
+    <w:p>
+      <w:pPr>
+        <w:rPr>
+          <w:rFonts w:hint="eastAsia" w:ascii="微软雅黑" w:hAnsi="微软雅黑" w:eastAsia="微软雅黑" w:cs="微软雅黑"/>
+          <w:sz w:val="24"/>
+        </w:rPr>
+      </w:pPr>
+      <w:r>
+        <w:rPr>
+          <w:rFonts w:hint="eastAsia" w:ascii="微软雅黑" w:hAnsi="微软雅黑" w:eastAsia="微软雅黑" w:cs="微软雅黑"/>
+          <w:sz w:val="24"/>
+        </w:rPr>
+        <w:t>权限管理命令：umask，执行权限：所有用户。</w:t>
+      </w:r>
+    </w:p>
+    <w:p>
+      <w:pPr>
+        <w:rPr>
+          <w:rFonts w:hint="eastAsia" w:ascii="微软雅黑" w:hAnsi="微软雅黑" w:eastAsia="微软雅黑" w:cs="微软雅黑"/>
+          <w:sz w:val="24"/>
+        </w:rPr>
+      </w:pPr>
+      <w:r>
+        <w:rPr>
+          <w:rFonts w:hint="eastAsia" w:ascii="微软雅黑" w:hAnsi="微软雅黑" w:eastAsia="微软雅黑" w:cs="微软雅黑"/>
+          <w:sz w:val="24"/>
+        </w:rPr>
+        <w:t>功能描述：显示或者设置文件的缺省权限。</w:t>
+      </w:r>
+    </w:p>
+    <w:p>
+      <w:pPr>
+        <w:rPr>
+          <w:rFonts w:hint="eastAsia" w:ascii="微软雅黑" w:hAnsi="微软雅黑" w:eastAsia="微软雅黑" w:cs="微软雅黑"/>
+          <w:sz w:val="24"/>
+        </w:rPr>
+      </w:pPr>
+      <w:r>
+        <w:rPr>
+          <w:rFonts w:hint="eastAsia" w:ascii="微软雅黑" w:hAnsi="微软雅黑" w:eastAsia="微软雅黑" w:cs="微软雅黑"/>
+          <w:sz w:val="24"/>
+        </w:rPr>
+        <w:t xml:space="preserve"> umask –S，以rwx形式显文件权限</w:t>
+      </w:r>
+    </w:p>
+    <w:p>
+      <w:pPr>
+        <w:rPr>
+          <w:rFonts w:hint="eastAsia" w:ascii="微软雅黑" w:hAnsi="微软雅黑" w:eastAsia="微软雅黑" w:cs="微软雅黑"/>
+          <w:sz w:val="24"/>
+        </w:rPr>
+      </w:pPr>
+      <w:r>
+        <w:rPr>
+          <w:rFonts w:hint="eastAsia" w:ascii="微软雅黑" w:hAnsi="微软雅黑" w:eastAsia="微软雅黑" w:cs="微软雅黑"/>
+          <w:sz w:val="24"/>
+        </w:rPr>
+        <w:t>一般在新建的文件中，Linux默认让文件所属组和其他用户只有r权限没有x（可执行）权限，为了一定的安全性来考虑的。</w:t>
+      </w:r>
+    </w:p>
+    <w:p>
+      <w:pPr>
+        <w:rPr>
+          <w:rFonts w:hint="eastAsia" w:ascii="微软雅黑" w:hAnsi="微软雅黑" w:eastAsia="微软雅黑" w:cs="微软雅黑"/>
+          <w:sz w:val="24"/>
+        </w:rPr>
+      </w:pPr>
+      <w:r>
+        <w:rPr>
+          <w:rFonts w:hint="eastAsia" w:ascii="微软雅黑" w:hAnsi="微软雅黑" w:eastAsia="微软雅黑" w:cs="微软雅黑"/>
+          <w:sz w:val="24"/>
+        </w:rPr>
+        <w:t>chmod  chown  chgrp</w:t>
+      </w:r>
+    </w:p>
+    <w:p>
+      <w:pPr>
+        <w:rPr>
+          <w:rFonts w:hint="eastAsia" w:ascii="微软雅黑" w:hAnsi="微软雅黑" w:eastAsia="微软雅黑" w:cs="微软雅黑"/>
+          <w:sz w:val="24"/>
+        </w:rPr>
+      </w:pPr>
+      <w:r>
+        <w:rPr>
+          <w:rFonts w:hint="eastAsia" w:ascii="微软雅黑" w:hAnsi="微软雅黑" w:eastAsia="微软雅黑" w:cs="微软雅黑"/>
+          <w:sz w:val="24"/>
+        </w:rPr>
+        <w:t>只有root管理者才能更改所有者和所属组。当一个用户使用chmod时，要先看该用户是否具有对改父文件是否有操作。</w:t>
+      </w:r>
+    </w:p>
+    <w:p>
+      <w:pPr>
+        <w:rPr>
+          <w:rFonts w:hint="eastAsia" w:ascii="微软雅黑" w:hAnsi="微软雅黑" w:eastAsia="微软雅黑" w:cs="微软雅黑"/>
+          <w:sz w:val="24"/>
+        </w:rPr>
+      </w:pPr>
+      <w:r>
+        <w:rPr>
+          <w:rFonts w:hint="eastAsia" w:ascii="微软雅黑" w:hAnsi="微软雅黑" w:eastAsia="微软雅黑" w:cs="微软雅黑"/>
+          <w:sz w:val="24"/>
+        </w:rPr>
+        <w:t>文件搜素命令find：</w:t>
+      </w:r>
+    </w:p>
+    <w:p>
+      <w:pPr>
+        <w:rPr>
+          <w:rFonts w:hint="eastAsia" w:ascii="微软雅黑" w:hAnsi="微软雅黑" w:eastAsia="微软雅黑" w:cs="微软雅黑"/>
+          <w:sz w:val="24"/>
+        </w:rPr>
+      </w:pPr>
+      <w:r>
+        <w:rPr>
+          <w:rFonts w:hint="eastAsia" w:ascii="微软雅黑" w:hAnsi="微软雅黑" w:eastAsia="微软雅黑" w:cs="微软雅黑"/>
+          <w:sz w:val="24"/>
+        </w:rPr>
+        <w:t>其他搜索命令：</w:t>
+      </w:r>
+    </w:p>
+    <w:p>
+      <w:pPr>
+        <w:rPr>
+          <w:rFonts w:hint="eastAsia" w:ascii="微软雅黑" w:hAnsi="微软雅黑" w:eastAsia="微软雅黑" w:cs="微软雅黑"/>
+          <w:sz w:val="24"/>
+        </w:rPr>
+      </w:pPr>
+      <w:r>
+        <w:rPr>
+          <w:rFonts w:hint="eastAsia" w:ascii="微软雅黑" w:hAnsi="微软雅黑" w:eastAsia="微软雅黑" w:cs="微软雅黑"/>
+          <w:sz w:val="24"/>
+        </w:rPr>
+        <w:t>$find /etc –name init</w:t>
+      </w:r>
+    </w:p>
+    <w:p>
+      <w:pPr>
+        <w:rPr>
+          <w:rFonts w:hint="eastAsia" w:ascii="微软雅黑" w:hAnsi="微软雅黑" w:eastAsia="微软雅黑" w:cs="微软雅黑"/>
+          <w:sz w:val="24"/>
+        </w:rPr>
+      </w:pPr>
+      <w:r>
+        <w:rPr>
+          <w:rFonts w:hint="eastAsia" w:ascii="微软雅黑" w:hAnsi="微软雅黑" w:eastAsia="微软雅黑" w:cs="微软雅黑"/>
+          <w:sz w:val="24"/>
+        </w:rPr>
+        <w:t>在目录/etc中查找文件init</w:t>
+      </w:r>
+    </w:p>
+    <w:p>
+      <w:pPr>
+        <w:rPr>
+          <w:rFonts w:hint="eastAsia" w:ascii="微软雅黑" w:hAnsi="微软雅黑" w:eastAsia="微软雅黑" w:cs="微软雅黑"/>
+          <w:sz w:val="24"/>
+        </w:rPr>
+      </w:pPr>
+      <w:r>
+        <w:rPr>
+          <w:rFonts w:hint="eastAsia" w:ascii="微软雅黑" w:hAnsi="微软雅黑" w:eastAsia="微软雅黑" w:cs="微软雅黑"/>
+          <w:sz w:val="24"/>
+        </w:rPr>
+        <w:t>以 . 开头的文件是隐藏文件。</w:t>
+      </w:r>
+    </w:p>
+    <w:p>
+      <w:pPr>
+        <w:rPr>
+          <w:rFonts w:hint="eastAsia" w:ascii="微软雅黑" w:hAnsi="微软雅黑" w:eastAsia="微软雅黑" w:cs="微软雅黑"/>
+          <w:sz w:val="24"/>
+        </w:rPr>
+      </w:pPr>
+      <w:r>
+        <w:rPr>
+          <w:rFonts w:hint="eastAsia" w:ascii="微软雅黑" w:hAnsi="微软雅黑" w:eastAsia="微软雅黑" w:cs="微软雅黑"/>
+          <w:sz w:val="24"/>
+        </w:rPr>
+        <w:t>如果不知道某个命令是干什么用的，就用man date//查看date命令的作用。</w:t>
+      </w:r>
+    </w:p>
+    <w:p>
+      <w:pPr>
+        <w:rPr>
+          <w:rFonts w:hint="eastAsia" w:ascii="微软雅黑" w:hAnsi="微软雅黑" w:eastAsia="微软雅黑" w:cs="微软雅黑"/>
+          <w:sz w:val="24"/>
+        </w:rPr>
+      </w:pPr>
+      <w:r>
+        <w:rPr>
+          <w:rFonts w:hint="eastAsia" w:ascii="微软雅黑" w:hAnsi="微软雅黑" w:eastAsia="微软雅黑" w:cs="微软雅黑"/>
+          <w:sz w:val="24"/>
+        </w:rPr>
+        <w:t>who命令查看root下的所有用户，tty：本地登录，pts：远程登录</w:t>
+      </w:r>
+    </w:p>
+    <w:p>
+      <w:pPr>
+        <w:rPr>
+          <w:rFonts w:hint="eastAsia" w:ascii="微软雅黑" w:hAnsi="微软雅黑" w:eastAsia="微软雅黑" w:cs="微软雅黑"/>
+          <w:sz w:val="24"/>
+        </w:rPr>
+      </w:pPr>
+      <w:r>
+        <w:rPr>
+          <w:rFonts w:hint="eastAsia" w:ascii="微软雅黑" w:hAnsi="微软雅黑" w:eastAsia="微软雅黑" w:cs="微软雅黑"/>
+          <w:sz w:val="24"/>
+        </w:rPr>
+        <w:t>gzip只能压缩文件，不能压缩文件夹。压缩完不保留源文件。</w:t>
+      </w:r>
+    </w:p>
+    <w:p>
+      <w:pPr>
+        <w:rPr>
+          <w:rFonts w:hint="eastAsia" w:ascii="微软雅黑" w:hAnsi="微软雅黑" w:eastAsia="微软雅黑" w:cs="微软雅黑"/>
+          <w:sz w:val="24"/>
+        </w:rPr>
+      </w:pPr>
+      <w:r>
+        <w:rPr>
+          <w:rFonts w:hint="eastAsia" w:ascii="微软雅黑" w:hAnsi="微软雅黑" w:eastAsia="微软雅黑" w:cs="微软雅黑"/>
+          <w:sz w:val="24"/>
+        </w:rPr>
+        <w:t>网络命令：write</w:t>
+      </w:r>
+    </w:p>
+    <w:p>
+      <w:pPr>
+        <w:rPr>
+          <w:rFonts w:hint="eastAsia" w:ascii="微软雅黑" w:hAnsi="微软雅黑" w:eastAsia="微软雅黑" w:cs="微软雅黑"/>
+          <w:sz w:val="24"/>
+        </w:rPr>
+      </w:pPr>
+      <w:r>
+        <w:rPr>
+          <w:rFonts w:hint="eastAsia" w:ascii="微软雅黑" w:hAnsi="微软雅黑" w:eastAsia="微软雅黑" w:cs="微软雅黑"/>
+          <w:sz w:val="24"/>
+        </w:rPr>
+        <w:t>指令所在路径：/usr/bin/write</w:t>
+      </w:r>
+    </w:p>
+    <w:p>
+      <w:pPr>
+        <w:rPr>
+          <w:rFonts w:hint="eastAsia" w:ascii="微软雅黑" w:hAnsi="微软雅黑" w:eastAsia="微软雅黑" w:cs="微软雅黑"/>
+          <w:sz w:val="24"/>
+        </w:rPr>
+      </w:pPr>
+      <w:r>
+        <w:rPr>
+          <w:rFonts w:hint="eastAsia" w:ascii="微软雅黑" w:hAnsi="微软雅黑" w:eastAsia="微软雅黑" w:cs="微软雅黑"/>
+          <w:sz w:val="24"/>
+        </w:rPr>
+        <w:t>执行权限：所有用户</w:t>
+      </w:r>
+    </w:p>
+    <w:p>
+      <w:pPr>
+        <w:rPr>
+          <w:rFonts w:hint="eastAsia" w:ascii="微软雅黑" w:hAnsi="微软雅黑" w:eastAsia="微软雅黑" w:cs="微软雅黑"/>
+          <w:sz w:val="24"/>
+        </w:rPr>
+      </w:pPr>
+      <w:r>
+        <w:rPr>
+          <w:rFonts w:hint="eastAsia" w:ascii="微软雅黑" w:hAnsi="微软雅黑" w:eastAsia="微软雅黑" w:cs="微软雅黑"/>
+          <w:sz w:val="24"/>
+        </w:rPr>
+        <w:t>语法：write&lt;用户名&gt;</w:t>
+      </w:r>
+    </w:p>
+    <w:p>
+      <w:pPr>
+        <w:rPr>
+          <w:rFonts w:hint="eastAsia" w:ascii="微软雅黑" w:hAnsi="微软雅黑" w:eastAsia="微软雅黑" w:cs="微软雅黑"/>
+          <w:sz w:val="24"/>
+        </w:rPr>
+      </w:pPr>
+      <w:r>
+        <w:rPr>
+          <w:rFonts w:hint="eastAsia" w:ascii="微软雅黑" w:hAnsi="微软雅黑" w:eastAsia="微软雅黑" w:cs="微软雅黑"/>
+          <w:sz w:val="24"/>
+        </w:rPr>
+        <w:t>功能描述：给用户发消息，以Ctrl+D保存结束，回退Ctrl+Backspace</w:t>
+      </w:r>
+    </w:p>
+    <w:p>
+      <w:pPr>
+        <w:rPr>
+          <w:rFonts w:hint="eastAsia" w:ascii="微软雅黑" w:hAnsi="微软雅黑" w:eastAsia="微软雅黑" w:cs="微软雅黑"/>
+          <w:sz w:val="24"/>
+        </w:rPr>
+      </w:pPr>
+      <w:r>
+        <w:rPr>
+          <w:rFonts w:hint="eastAsia" w:ascii="微软雅黑" w:hAnsi="微软雅黑" w:eastAsia="微软雅黑" w:cs="微软雅黑"/>
+          <w:sz w:val="24"/>
+        </w:rPr>
+        <w:t>wall：write all，广播信息，谁都收的到</w:t>
+      </w:r>
+    </w:p>
+    <w:p>
+      <w:pPr>
+        <w:rPr>
+          <w:rFonts w:hint="eastAsia" w:ascii="微软雅黑" w:hAnsi="微软雅黑" w:eastAsia="微软雅黑" w:cs="微软雅黑"/>
+          <w:sz w:val="24"/>
+        </w:rPr>
+      </w:pPr>
+      <w:r>
+        <w:rPr>
+          <w:rFonts w:hint="eastAsia" w:ascii="微软雅黑" w:hAnsi="微软雅黑" w:eastAsia="微软雅黑" w:cs="微软雅黑"/>
+          <w:sz w:val="24"/>
+        </w:rPr>
+        <w:t>traceroute  www.sina.com.cn//查看到达的网络节点，可以判断是哪块的网络有问题。</w:t>
+      </w:r>
+    </w:p>
+    <w:p>
+      <w:pPr>
+        <w:rPr>
+          <w:rFonts w:hint="eastAsia" w:ascii="微软雅黑" w:hAnsi="微软雅黑" w:eastAsia="微软雅黑" w:cs="微软雅黑"/>
+          <w:sz w:val="24"/>
+        </w:rPr>
+      </w:pPr>
+      <w:r>
+        <w:rPr>
+          <w:rFonts w:hint="eastAsia" w:ascii="微软雅黑" w:hAnsi="微软雅黑" w:eastAsia="微软雅黑" w:cs="微软雅黑"/>
+          <w:sz w:val="24"/>
+        </w:rPr>
+        <w:t>netstat：查询网络相关信息</w:t>
+      </w:r>
       <w:bookmarkStart w:id="0" w:name="_GoBack"/>
       <w:bookmarkEnd w:id="0"/>
-    </w:p>
-    <w:p>
-      <w:pPr>
-        <w:rPr>
-          <w:rFonts w:hint="eastAsia" w:ascii="微软雅黑" w:hAnsi="微软雅黑" w:eastAsia="微软雅黑" w:cs="微软雅黑"/>
-          <w:sz w:val="24"/>
-        </w:rPr>
-      </w:pPr>
-      <w:r>
-        <w:rPr>
-          <w:rFonts w:hint="eastAsia" w:ascii="微软雅黑" w:hAnsi="微软雅黑" w:eastAsia="微软雅黑" w:cs="微软雅黑"/>
-          <w:sz w:val="24"/>
-        </w:rPr>
-        <w:t xml:space="preserve"> </w:t>
-      </w:r>
-    </w:p>
-    <w:p>
-      <w:pPr>
-        <w:rPr>
-          <w:rFonts w:hint="eastAsia" w:ascii="微软雅黑" w:hAnsi="微软雅黑" w:eastAsia="微软雅黑" w:cs="微软雅黑"/>
-          <w:sz w:val="24"/>
-        </w:rPr>
-      </w:pPr>
-      <w:r>
-        <w:rPr>
-          <w:rFonts w:hint="eastAsia" w:ascii="微软雅黑" w:hAnsi="微软雅黑" w:eastAsia="微软雅黑" w:cs="微软雅黑"/>
-          <w:sz w:val="24"/>
-        </w:rPr>
-        <w:t>3．Tomcat安装</w:t>
-      </w:r>
-    </w:p>
-    <w:p>
-      <w:pPr>
-        <w:rPr>
-          <w:rFonts w:hint="eastAsia" w:ascii="微软雅黑" w:hAnsi="微软雅黑" w:eastAsia="微软雅黑" w:cs="微软雅黑"/>
-          <w:sz w:val="24"/>
-        </w:rPr>
-      </w:pPr>
-      <w:r>
-        <w:rPr>
-          <w:rFonts w:hint="eastAsia" w:ascii="微软雅黑" w:hAnsi="微软雅黑" w:eastAsia="微软雅黑" w:cs="微软雅黑"/>
-          <w:sz w:val="24"/>
-        </w:rPr>
-        <w:t>步骤：</w:t>
-      </w:r>
-    </w:p>
-    <w:p>
-      <w:pPr>
-        <w:rPr>
-          <w:rFonts w:hint="eastAsia" w:ascii="微软雅黑" w:hAnsi="微软雅黑" w:eastAsia="微软雅黑" w:cs="微软雅黑"/>
-          <w:sz w:val="24"/>
-        </w:rPr>
-      </w:pPr>
-      <w:r>
-        <w:rPr>
-          <w:rFonts w:hint="eastAsia" w:ascii="微软雅黑" w:hAnsi="微软雅黑" w:eastAsia="微软雅黑" w:cs="微软雅黑"/>
-          <w:sz w:val="24"/>
-        </w:rPr>
-        <w:t>1）上传Tomcat到linux上</w:t>
-      </w:r>
-    </w:p>
-    <w:p>
-      <w:pPr>
-        <w:rPr>
-          <w:rFonts w:hint="eastAsia" w:ascii="微软雅黑" w:hAnsi="微软雅黑" w:eastAsia="微软雅黑" w:cs="微软雅黑"/>
-          <w:sz w:val="24"/>
-        </w:rPr>
-      </w:pPr>
-      <w:r>
-        <w:rPr>
-          <w:rFonts w:hint="eastAsia" w:ascii="微软雅黑" w:hAnsi="微软雅黑" w:eastAsia="微软雅黑" w:cs="微软雅黑"/>
-          <w:sz w:val="24"/>
-        </w:rPr>
-        <w:t>2）解压Tomcat到/usr/local下</w:t>
-      </w:r>
-    </w:p>
-    <w:p>
-      <w:pPr>
-        <w:rPr>
-          <w:rFonts w:hint="eastAsia" w:ascii="微软雅黑" w:hAnsi="微软雅黑" w:eastAsia="微软雅黑" w:cs="微软雅黑"/>
-          <w:sz w:val="24"/>
-        </w:rPr>
-      </w:pPr>
-      <w:r>
-        <w:rPr>
-          <w:rFonts w:hint="eastAsia" w:ascii="微软雅黑" w:hAnsi="微软雅黑" w:eastAsia="微软雅黑" w:cs="微软雅黑"/>
-          <w:sz w:val="24"/>
-        </w:rPr>
-        <w:t>3）开放Linux的对外访问的端口8080</w:t>
-      </w:r>
-    </w:p>
-    <w:p>
-      <w:pPr>
-        <w:rPr>
-          <w:rFonts w:hint="eastAsia" w:ascii="微软雅黑" w:hAnsi="微软雅黑" w:eastAsia="微软雅黑" w:cs="微软雅黑"/>
-          <w:sz w:val="24"/>
-        </w:rPr>
-      </w:pPr>
-      <w:r>
-        <w:rPr>
-          <w:rFonts w:hint="eastAsia" w:ascii="微软雅黑" w:hAnsi="微软雅黑" w:eastAsia="微软雅黑" w:cs="微软雅黑"/>
-          <w:sz w:val="24"/>
-        </w:rPr>
-        <w:t>/sbin/iptables -I INPUT -p tcp --dport 8080 -j ACCEPT</w:t>
-      </w:r>
-    </w:p>
-    <w:p>
-      <w:pPr>
-        <w:rPr>
-          <w:rFonts w:hint="eastAsia" w:ascii="微软雅黑" w:hAnsi="微软雅黑" w:eastAsia="微软雅黑" w:cs="微软雅黑"/>
-          <w:sz w:val="24"/>
-        </w:rPr>
-      </w:pPr>
-      <w:r>
-        <w:rPr>
-          <w:rFonts w:hint="eastAsia" w:ascii="微软雅黑" w:hAnsi="微软雅黑" w:eastAsia="微软雅黑" w:cs="微软雅黑"/>
-          <w:sz w:val="24"/>
-        </w:rPr>
-        <w:t>/etc/rc.d/init.d/iptables save</w:t>
-      </w:r>
-    </w:p>
-    <w:p>
-      <w:pPr>
-        <w:rPr>
-          <w:rFonts w:hint="eastAsia" w:ascii="微软雅黑" w:hAnsi="微软雅黑" w:eastAsia="微软雅黑" w:cs="微软雅黑"/>
-          <w:sz w:val="24"/>
-        </w:rPr>
-      </w:pPr>
-      <w:r>
-        <w:rPr>
-          <w:rFonts w:hint="eastAsia" w:ascii="微软雅黑" w:hAnsi="微软雅黑" w:eastAsia="微软雅黑" w:cs="微软雅黑"/>
-          <w:sz w:val="24"/>
-        </w:rPr>
-        <w:t>4）启动关闭Tomcat</w:t>
-      </w:r>
-    </w:p>
-    <w:p>
-      <w:pPr>
-        <w:rPr>
-          <w:rFonts w:hint="eastAsia" w:ascii="微软雅黑" w:hAnsi="微软雅黑" w:eastAsia="微软雅黑" w:cs="微软雅黑"/>
-          <w:sz w:val="24"/>
-        </w:rPr>
-      </w:pPr>
-      <w:r>
-        <w:rPr>
-          <w:rFonts w:hint="eastAsia" w:ascii="微软雅黑" w:hAnsi="微软雅黑" w:eastAsia="微软雅黑" w:cs="微软雅黑"/>
-          <w:sz w:val="24"/>
-        </w:rPr>
-        <w:t>进入tomcat的bin下启动：./startup.sh</w:t>
-      </w:r>
-    </w:p>
-    <w:p>
-      <w:pPr>
-        <w:rPr>
-          <w:rFonts w:hint="eastAsia" w:ascii="微软雅黑" w:hAnsi="微软雅黑" w:eastAsia="微软雅黑" w:cs="微软雅黑"/>
-          <w:sz w:val="24"/>
-        </w:rPr>
-      </w:pPr>
-      <w:r>
-        <w:rPr>
-          <w:rFonts w:hint="eastAsia" w:ascii="微软雅黑" w:hAnsi="微软雅黑" w:eastAsia="微软雅黑" w:cs="微软雅黑"/>
-          <w:sz w:val="24"/>
-        </w:rPr>
-        <w:t>进入tomcat的bin下关闭：./shutdown.sh</w:t>
-      </w:r>
-    </w:p>
-    <w:p>
-      <w:pPr>
-        <w:rPr>
-          <w:rFonts w:hint="eastAsia" w:ascii="微软雅黑" w:hAnsi="微软雅黑" w:eastAsia="微软雅黑" w:cs="微软雅黑"/>
-          <w:sz w:val="24"/>
-        </w:rPr>
-      </w:pPr>
-      <w:r>
-        <w:rPr>
-          <w:rFonts w:hint="eastAsia" w:ascii="微软雅黑" w:hAnsi="微软雅黑" w:eastAsia="微软雅黑" w:cs="微软雅黑"/>
-          <w:sz w:val="24"/>
-        </w:rPr>
-        <w:t>防火墙的设置：</w:t>
-      </w:r>
-    </w:p>
-    <w:p>
-      <w:pPr>
-        <w:rPr>
-          <w:rFonts w:hint="eastAsia" w:ascii="微软雅黑" w:hAnsi="微软雅黑" w:eastAsia="微软雅黑" w:cs="微软雅黑"/>
-          <w:sz w:val="24"/>
-        </w:rPr>
-      </w:pPr>
-      <w:r>
-        <w:rPr>
-          <w:rFonts w:hint="eastAsia" w:ascii="微软雅黑" w:hAnsi="微软雅黑" w:eastAsia="微软雅黑" w:cs="微软雅黑"/>
-          <w:sz w:val="24"/>
-        </w:rPr>
-        <w:t>开启：chkconfig iptables on</w:t>
-      </w:r>
-    </w:p>
-    <w:p>
-      <w:pPr>
-        <w:rPr>
-          <w:rFonts w:hint="eastAsia" w:ascii="微软雅黑" w:hAnsi="微软雅黑" w:eastAsia="微软雅黑" w:cs="微软雅黑"/>
-          <w:sz w:val="24"/>
-        </w:rPr>
-      </w:pPr>
-      <w:r>
-        <w:rPr>
-          <w:rFonts w:hint="eastAsia" w:ascii="微软雅黑" w:hAnsi="微软雅黑" w:eastAsia="微软雅黑" w:cs="微软雅黑"/>
-          <w:sz w:val="24"/>
-        </w:rPr>
-        <w:t>关闭：chkconfig iptables off，永久性关闭，并且不开启防火墙</w:t>
-      </w:r>
-    </w:p>
-    <w:p>
-      <w:pPr>
-        <w:rPr>
-          <w:rFonts w:hint="eastAsia" w:ascii="微软雅黑" w:hAnsi="微软雅黑" w:eastAsia="微软雅黑" w:cs="微软雅黑"/>
-          <w:sz w:val="24"/>
-        </w:rPr>
-      </w:pPr>
-      <w:r>
-        <w:rPr>
-          <w:rFonts w:hint="eastAsia" w:ascii="微软雅黑" w:hAnsi="微软雅黑" w:eastAsia="微软雅黑" w:cs="微软雅黑"/>
-          <w:sz w:val="24"/>
-        </w:rPr>
-        <w:t>即时生效：</w:t>
-      </w:r>
-    </w:p>
-    <w:p>
-      <w:pPr>
-        <w:rPr>
-          <w:rFonts w:hint="eastAsia" w:ascii="微软雅黑" w:hAnsi="微软雅黑" w:eastAsia="微软雅黑" w:cs="微软雅黑"/>
-          <w:sz w:val="24"/>
-        </w:rPr>
-      </w:pPr>
-      <w:r>
-        <w:rPr>
-          <w:rFonts w:hint="eastAsia" w:ascii="微软雅黑" w:hAnsi="微软雅黑" w:eastAsia="微软雅黑" w:cs="微软雅黑"/>
-          <w:sz w:val="24"/>
-        </w:rPr>
-        <w:t>开启：service iptables start</w:t>
-      </w:r>
-    </w:p>
-    <w:p>
-      <w:pPr>
-        <w:rPr>
-          <w:rFonts w:hint="eastAsia" w:ascii="微软雅黑" w:hAnsi="微软雅黑" w:eastAsia="微软雅黑" w:cs="微软雅黑"/>
-          <w:sz w:val="24"/>
-        </w:rPr>
-      </w:pPr>
-      <w:r>
-        <w:rPr>
-          <w:rFonts w:hint="eastAsia" w:ascii="微软雅黑" w:hAnsi="微软雅黑" w:eastAsia="微软雅黑" w:cs="微软雅黑"/>
-          <w:sz w:val="24"/>
-        </w:rPr>
-        <w:t>关闭：service iptables stopiptables</w:t>
-      </w:r>
-    </w:p>
-    <w:p>
-      <w:pPr>
-        <w:rPr>
-          <w:rFonts w:hint="eastAsia" w:ascii="微软雅黑" w:hAnsi="微软雅黑" w:eastAsia="微软雅黑" w:cs="微软雅黑"/>
-          <w:sz w:val="24"/>
-        </w:rPr>
-      </w:pPr>
-      <w:r>
-        <w:rPr>
-          <w:rFonts w:hint="eastAsia" w:ascii="微软雅黑" w:hAnsi="微软雅黑" w:eastAsia="微软雅黑" w:cs="微软雅黑"/>
-          <w:sz w:val="24"/>
-        </w:rPr>
-        <w:t xml:space="preserve"> </w:t>
-      </w:r>
-    </w:p>
-    <w:p>
-      <w:pPr>
-        <w:rPr>
-          <w:rFonts w:hint="eastAsia" w:ascii="微软雅黑" w:hAnsi="微软雅黑" w:eastAsia="微软雅黑" w:cs="微软雅黑"/>
-          <w:sz w:val="24"/>
-        </w:rPr>
-      </w:pPr>
-      <w:r>
-        <w:rPr>
-          <w:rFonts w:hint="eastAsia" w:ascii="微软雅黑" w:hAnsi="微软雅黑" w:eastAsia="微软雅黑" w:cs="微软雅黑"/>
-          <w:sz w:val="24"/>
-        </w:rPr>
-        <w:t>/etc/init.d/iptables status暂时关闭防火墙：</w:t>
-      </w:r>
-    </w:p>
-    <w:p>
-      <w:pPr>
-        <w:rPr>
-          <w:rFonts w:hint="eastAsia" w:ascii="微软雅黑" w:hAnsi="微软雅黑" w:eastAsia="微软雅黑" w:cs="微软雅黑"/>
-          <w:sz w:val="24"/>
-        </w:rPr>
-      </w:pPr>
-      <w:r>
-        <w:rPr>
-          <w:rFonts w:hint="eastAsia" w:ascii="微软雅黑" w:hAnsi="微软雅黑" w:eastAsia="微软雅黑" w:cs="微软雅黑"/>
-          <w:sz w:val="24"/>
-        </w:rPr>
-        <w:t>/etc/init.d/iptables stop重启iptables:</w:t>
-      </w:r>
-    </w:p>
-    <w:p>
-      <w:pPr>
-        <w:rPr>
-          <w:rFonts w:hint="eastAsia" w:ascii="微软雅黑" w:hAnsi="微软雅黑" w:eastAsia="微软雅黑" w:cs="微软雅黑"/>
-          <w:sz w:val="24"/>
-        </w:rPr>
-      </w:pPr>
-      <w:r>
-        <w:rPr>
-          <w:rFonts w:hint="eastAsia" w:ascii="微软雅黑" w:hAnsi="微软雅黑" w:eastAsia="微软雅黑" w:cs="微软雅黑"/>
-          <w:sz w:val="24"/>
-        </w:rPr>
-        <w:t>/etc/init.d/iptables restart</w:t>
-      </w:r>
-    </w:p>
-    <w:p>
-      <w:pPr>
-        <w:rPr>
-          <w:rFonts w:hint="eastAsia" w:ascii="微软雅黑" w:hAnsi="微软雅黑" w:eastAsia="微软雅黑" w:cs="微软雅黑"/>
-          <w:sz w:val="24"/>
-        </w:rPr>
-      </w:pPr>
-      <w:r>
-        <w:rPr>
-          <w:rFonts w:hint="eastAsia" w:ascii="微软雅黑" w:hAnsi="微软雅黑" w:eastAsia="微软雅黑" w:cs="微软雅黑"/>
-          <w:sz w:val="24"/>
-        </w:rPr>
-        <w:t>添加用户：useradd wanger</w:t>
-      </w:r>
-    </w:p>
-    <w:p>
-      <w:pPr>
-        <w:rPr>
-          <w:rFonts w:hint="eastAsia" w:ascii="微软雅黑" w:hAnsi="微软雅黑" w:eastAsia="微软雅黑" w:cs="微软雅黑"/>
-          <w:sz w:val="24"/>
-        </w:rPr>
-      </w:pPr>
-      <w:r>
-        <w:rPr>
-          <w:rFonts w:hint="eastAsia" w:ascii="微软雅黑" w:hAnsi="微软雅黑" w:eastAsia="微软雅黑" w:cs="微软雅黑"/>
-          <w:sz w:val="24"/>
-        </w:rPr>
-        <w:t>给王二加密码: passwd wanger</w:t>
-      </w:r>
-    </w:p>
-    <w:p>
-      <w:pPr>
-        <w:rPr>
-          <w:rFonts w:hint="eastAsia" w:ascii="微软雅黑" w:hAnsi="微软雅黑" w:eastAsia="微软雅黑" w:cs="微软雅黑"/>
-          <w:sz w:val="24"/>
-        </w:rPr>
-      </w:pPr>
-      <w:r>
-        <w:rPr>
-          <w:rFonts w:hint="eastAsia" w:ascii="微软雅黑" w:hAnsi="微软雅黑" w:eastAsia="微软雅黑" w:cs="微软雅黑"/>
-          <w:sz w:val="24"/>
-        </w:rPr>
-        <w:t>r  w  x 权限</w:t>
-      </w:r>
-    </w:p>
-    <w:p>
-      <w:pPr>
-        <w:rPr>
-          <w:rFonts w:hint="eastAsia" w:ascii="微软雅黑" w:hAnsi="微软雅黑" w:eastAsia="微软雅黑" w:cs="微软雅黑"/>
-          <w:sz w:val="24"/>
-        </w:rPr>
-      </w:pPr>
-      <w:r>
-        <w:rPr>
-          <w:rFonts w:hint="eastAsia" w:ascii="微软雅黑" w:hAnsi="微软雅黑" w:eastAsia="微软雅黑" w:cs="微软雅黑"/>
-          <w:sz w:val="24"/>
-        </w:rPr>
-        <w:t>r权限可以：cat/more/head/tail/less</w:t>
-      </w:r>
-    </w:p>
-    <w:p>
-      <w:pPr>
-        <w:rPr>
-          <w:rFonts w:hint="eastAsia" w:ascii="微软雅黑" w:hAnsi="微软雅黑" w:eastAsia="微软雅黑" w:cs="微软雅黑"/>
-          <w:sz w:val="24"/>
-        </w:rPr>
-      </w:pPr>
-      <w:r>
-        <w:rPr>
-          <w:rFonts w:hint="eastAsia" w:ascii="微软雅黑" w:hAnsi="微软雅黑" w:eastAsia="微软雅黑" w:cs="微软雅黑"/>
-          <w:sz w:val="24"/>
-        </w:rPr>
-        <w:t>w权限可以：vim</w:t>
-      </w:r>
-    </w:p>
-    <w:p>
-      <w:pPr>
-        <w:rPr>
-          <w:rFonts w:hint="eastAsia" w:ascii="微软雅黑" w:hAnsi="微软雅黑" w:eastAsia="微软雅黑" w:cs="微软雅黑"/>
-          <w:sz w:val="24"/>
-        </w:rPr>
-      </w:pPr>
-      <w:r>
-        <w:rPr>
-          <w:rFonts w:hint="eastAsia" w:ascii="微软雅黑" w:hAnsi="微软雅黑" w:eastAsia="微软雅黑" w:cs="微软雅黑"/>
-          <w:sz w:val="24"/>
-        </w:rPr>
-        <w:t>x权限可以：script（脚本）  command（命令）,当你有x权限时，你可以进入该目录</w:t>
-      </w:r>
-    </w:p>
-    <w:p>
-      <w:pPr>
-        <w:rPr>
-          <w:rFonts w:hint="eastAsia" w:ascii="微软雅黑" w:hAnsi="微软雅黑" w:eastAsia="微软雅黑" w:cs="微软雅黑"/>
-          <w:sz w:val="24"/>
-        </w:rPr>
-      </w:pPr>
-      <w:r>
-        <w:rPr>
-          <w:rFonts w:hint="eastAsia" w:ascii="微软雅黑" w:hAnsi="微软雅黑" w:eastAsia="微软雅黑" w:cs="微软雅黑"/>
-          <w:sz w:val="24"/>
-        </w:rPr>
-        <w:t>对目录的r权限，意味着你可以查看这个目录里面有哪些文件。</w:t>
-      </w:r>
-    </w:p>
-    <w:p>
-      <w:pPr>
-        <w:rPr>
-          <w:rFonts w:hint="eastAsia" w:ascii="微软雅黑" w:hAnsi="微软雅黑" w:eastAsia="微软雅黑" w:cs="微软雅黑"/>
-          <w:sz w:val="24"/>
-        </w:rPr>
-      </w:pPr>
-      <w:r>
-        <w:rPr>
-          <w:rFonts w:hint="eastAsia" w:ascii="微软雅黑" w:hAnsi="微软雅黑" w:eastAsia="微软雅黑" w:cs="微软雅黑"/>
-          <w:sz w:val="24"/>
-        </w:rPr>
-        <w:t>对目录的w权限，意味着你可以在这个目录下创建或者删除一个文件，可以touch、mkdir、rmdir、rm</w:t>
-      </w:r>
-    </w:p>
-    <w:p>
-      <w:pPr>
-        <w:rPr>
-          <w:rFonts w:hint="eastAsia" w:ascii="微软雅黑" w:hAnsi="微软雅黑" w:eastAsia="微软雅黑" w:cs="微软雅黑"/>
-          <w:sz w:val="24"/>
-        </w:rPr>
-      </w:pPr>
-      <w:r>
-        <w:rPr>
-          <w:rFonts w:hint="eastAsia" w:ascii="微软雅黑" w:hAnsi="微软雅黑" w:eastAsia="微软雅黑" w:cs="微软雅黑"/>
-          <w:sz w:val="24"/>
-        </w:rPr>
-        <w:t>有r权限就一定有x权限。有写权限是你对这个文件的父级目录有写权限才行。</w:t>
-      </w:r>
-    </w:p>
-    <w:p>
-      <w:pPr>
-        <w:rPr>
-          <w:rFonts w:hint="eastAsia" w:ascii="微软雅黑" w:hAnsi="微软雅黑" w:eastAsia="微软雅黑" w:cs="微软雅黑"/>
-          <w:sz w:val="24"/>
-        </w:rPr>
-      </w:pPr>
-      <w:r>
-        <w:rPr>
-          <w:rFonts w:hint="eastAsia" w:ascii="微软雅黑" w:hAnsi="微软雅黑" w:eastAsia="微软雅黑" w:cs="微软雅黑"/>
-          <w:sz w:val="24"/>
-        </w:rPr>
-        <w:t>chmod 777 testfile//这样就可以改变文件的权限了</w:t>
-      </w:r>
-    </w:p>
-    <w:p>
-      <w:pPr>
-        <w:rPr>
-          <w:rFonts w:hint="eastAsia" w:ascii="微软雅黑" w:hAnsi="微软雅黑" w:eastAsia="微软雅黑" w:cs="微软雅黑"/>
-          <w:sz w:val="24"/>
-        </w:rPr>
-      </w:pPr>
-      <w:r>
-        <w:rPr>
-          <w:rFonts w:hint="eastAsia" w:ascii="微软雅黑" w:hAnsi="微软雅黑" w:eastAsia="微软雅黑" w:cs="微软雅黑"/>
-          <w:sz w:val="24"/>
-        </w:rPr>
-        <w:t>改变一个文件的所有者：chown，change file ownership，目的是为了改变文件或者目录的所有者。</w:t>
-      </w:r>
-    </w:p>
-    <w:p>
-      <w:pPr>
-        <w:rPr>
-          <w:rFonts w:hint="eastAsia" w:ascii="微软雅黑" w:hAnsi="微软雅黑" w:eastAsia="微软雅黑" w:cs="微软雅黑"/>
-          <w:sz w:val="24"/>
-        </w:rPr>
-      </w:pPr>
-      <w:r>
-        <w:rPr>
-          <w:rFonts w:hint="eastAsia" w:ascii="微软雅黑" w:hAnsi="微软雅黑" w:eastAsia="微软雅黑" w:cs="微软雅黑"/>
-          <w:sz w:val="24"/>
-        </w:rPr>
-        <w:t>语法：chown [用户] [要修改的文件或者目录]</w:t>
-      </w:r>
-    </w:p>
-    <w:p>
-      <w:pPr>
-        <w:rPr>
-          <w:rFonts w:hint="eastAsia" w:ascii="微软雅黑" w:hAnsi="微软雅黑" w:eastAsia="微软雅黑" w:cs="微软雅黑"/>
-          <w:sz w:val="24"/>
-        </w:rPr>
-      </w:pPr>
-      <w:r>
-        <w:rPr>
-          <w:rFonts w:hint="eastAsia" w:ascii="微软雅黑" w:hAnsi="微软雅黑" w:eastAsia="微软雅黑" w:cs="微软雅黑"/>
-          <w:sz w:val="24"/>
-        </w:rPr>
-        <w:t xml:space="preserve">改变一个文件所属者，可以把一个文件交给一个人去管理一个文件。 </w:t>
-      </w:r>
-    </w:p>
-    <w:p>
-      <w:pPr>
-        <w:rPr>
-          <w:rFonts w:hint="eastAsia" w:ascii="微软雅黑" w:hAnsi="微软雅黑" w:eastAsia="微软雅黑" w:cs="微软雅黑"/>
-          <w:sz w:val="24"/>
-        </w:rPr>
-      </w:pPr>
-    </w:p>
-    <w:p>
-      <w:pPr>
-        <w:rPr>
-          <w:rFonts w:hint="eastAsia" w:ascii="微软雅黑" w:hAnsi="微软雅黑" w:eastAsia="微软雅黑" w:cs="微软雅黑"/>
-          <w:sz w:val="24"/>
-        </w:rPr>
-      </w:pPr>
-      <w:r>
-        <w:rPr>
-          <w:rFonts w:hint="eastAsia" w:ascii="微软雅黑" w:hAnsi="微软雅黑" w:eastAsia="微软雅黑" w:cs="微软雅黑"/>
-          <w:sz w:val="24"/>
-        </w:rPr>
-        <w:t>netstat -ap |grep 8080 //查找tomcat端口是否被占用。</w:t>
-      </w:r>
-    </w:p>
-    <w:p>
-      <w:pPr>
-        <w:rPr>
-          <w:rFonts w:hint="eastAsia" w:ascii="微软雅黑" w:hAnsi="微软雅黑" w:eastAsia="微软雅黑" w:cs="微软雅黑"/>
-          <w:sz w:val="24"/>
-        </w:rPr>
-      </w:pPr>
-      <w:r>
-        <w:rPr>
-          <w:rFonts w:hint="eastAsia" w:ascii="微软雅黑" w:hAnsi="微软雅黑" w:eastAsia="微软雅黑" w:cs="微软雅黑"/>
-          <w:sz w:val="24"/>
-        </w:rPr>
-        <w:t>文件的所有者  文件的所属组</w:t>
-      </w:r>
-    </w:p>
-    <w:p>
-      <w:pPr>
-        <w:rPr>
-          <w:rFonts w:hint="eastAsia" w:ascii="微软雅黑" w:hAnsi="微软雅黑" w:eastAsia="微软雅黑" w:cs="微软雅黑"/>
-          <w:sz w:val="24"/>
-        </w:rPr>
-      </w:pPr>
-      <w:r>
-        <w:rPr>
-          <w:rFonts w:hint="eastAsia" w:ascii="微软雅黑" w:hAnsi="微软雅黑" w:eastAsia="微软雅黑" w:cs="微软雅黑"/>
-          <w:sz w:val="24"/>
-        </w:rPr>
-        <w:t>可以把root添加的用户进行分组，然后把用户添加到某个组中。</w:t>
-      </w:r>
-    </w:p>
-    <w:p>
-      <w:pPr>
-        <w:rPr>
-          <w:rFonts w:hint="eastAsia" w:ascii="微软雅黑" w:hAnsi="微软雅黑" w:eastAsia="微软雅黑" w:cs="微软雅黑"/>
-          <w:sz w:val="24"/>
-        </w:rPr>
-      </w:pPr>
-      <w:r>
-        <w:rPr>
-          <w:rFonts w:hint="eastAsia" w:ascii="微软雅黑" w:hAnsi="微软雅黑" w:eastAsia="微软雅黑" w:cs="微软雅黑"/>
-          <w:sz w:val="24"/>
-        </w:rPr>
-        <w:t>先新建一个组：groupadd lampbrother</w:t>
-      </w:r>
-    </w:p>
-    <w:p>
-      <w:pPr>
-        <w:rPr>
-          <w:rFonts w:hint="eastAsia" w:ascii="微软雅黑" w:hAnsi="微软雅黑" w:eastAsia="微软雅黑" w:cs="微软雅黑"/>
-          <w:sz w:val="24"/>
-        </w:rPr>
-      </w:pPr>
-      <w:r>
-        <w:rPr>
-          <w:rFonts w:hint="eastAsia" w:ascii="微软雅黑" w:hAnsi="微软雅黑" w:eastAsia="微软雅黑" w:cs="微软雅黑"/>
-          <w:sz w:val="24"/>
-        </w:rPr>
-        <w:t>比如给用户wanger添加分组到lampbrother组中：</w:t>
-      </w:r>
-    </w:p>
-    <w:p>
-      <w:pPr>
-        <w:rPr>
-          <w:rFonts w:hint="eastAsia" w:ascii="微软雅黑" w:hAnsi="微软雅黑" w:eastAsia="微软雅黑" w:cs="微软雅黑"/>
-          <w:sz w:val="24"/>
-        </w:rPr>
-      </w:pPr>
-      <w:r>
-        <w:rPr>
-          <w:rFonts w:hint="eastAsia" w:ascii="微软雅黑" w:hAnsi="微软雅黑" w:eastAsia="微软雅黑" w:cs="微软雅黑"/>
-          <w:sz w:val="24"/>
-        </w:rPr>
-        <w:t>chgrp lampbrother wanger</w:t>
-      </w:r>
-    </w:p>
-    <w:p>
-      <w:pPr>
-        <w:rPr>
-          <w:rFonts w:hint="eastAsia" w:ascii="微软雅黑" w:hAnsi="微软雅黑" w:eastAsia="微软雅黑" w:cs="微软雅黑"/>
-          <w:sz w:val="24"/>
-        </w:rPr>
-      </w:pPr>
-      <w:r>
-        <w:rPr>
-          <w:rFonts w:hint="eastAsia" w:ascii="微软雅黑" w:hAnsi="微软雅黑" w:eastAsia="微软雅黑" w:cs="微软雅黑"/>
-          <w:sz w:val="24"/>
-        </w:rPr>
-        <w:t>一个用户有一个默认的组，缺省组就是文件创建者。</w:t>
-      </w:r>
-    </w:p>
-    <w:p>
-      <w:pPr>
-        <w:rPr>
-          <w:rFonts w:hint="eastAsia" w:ascii="微软雅黑" w:hAnsi="微软雅黑" w:eastAsia="微软雅黑" w:cs="微软雅黑"/>
-          <w:sz w:val="24"/>
-        </w:rPr>
-      </w:pPr>
-      <w:r>
-        <w:rPr>
-          <w:rFonts w:hint="eastAsia" w:ascii="微软雅黑" w:hAnsi="微软雅黑" w:eastAsia="微软雅黑" w:cs="微软雅黑"/>
-          <w:sz w:val="24"/>
-        </w:rPr>
-        <w:t>权限管理命令：umask，执行权限：所有用户。</w:t>
-      </w:r>
-    </w:p>
-    <w:p>
-      <w:pPr>
-        <w:rPr>
-          <w:rFonts w:hint="eastAsia" w:ascii="微软雅黑" w:hAnsi="微软雅黑" w:eastAsia="微软雅黑" w:cs="微软雅黑"/>
-          <w:sz w:val="24"/>
-        </w:rPr>
-      </w:pPr>
-      <w:r>
-        <w:rPr>
-          <w:rFonts w:hint="eastAsia" w:ascii="微软雅黑" w:hAnsi="微软雅黑" w:eastAsia="微软雅黑" w:cs="微软雅黑"/>
-          <w:sz w:val="24"/>
-        </w:rPr>
-        <w:t>功能描述：显示或者设置文件的缺省权限。</w:t>
-      </w:r>
-    </w:p>
-    <w:p>
-      <w:pPr>
-        <w:rPr>
-          <w:rFonts w:hint="eastAsia" w:ascii="微软雅黑" w:hAnsi="微软雅黑" w:eastAsia="微软雅黑" w:cs="微软雅黑"/>
-          <w:sz w:val="24"/>
-        </w:rPr>
-      </w:pPr>
-      <w:r>
-        <w:rPr>
-          <w:rFonts w:hint="eastAsia" w:ascii="微软雅黑" w:hAnsi="微软雅黑" w:eastAsia="微软雅黑" w:cs="微软雅黑"/>
-          <w:sz w:val="24"/>
-        </w:rPr>
-        <w:t xml:space="preserve"> umask –S，以rwx形式显文件权限</w:t>
-      </w:r>
-    </w:p>
-    <w:p>
-      <w:pPr>
-        <w:rPr>
-          <w:rFonts w:hint="eastAsia" w:ascii="微软雅黑" w:hAnsi="微软雅黑" w:eastAsia="微软雅黑" w:cs="微软雅黑"/>
-          <w:sz w:val="24"/>
-        </w:rPr>
-      </w:pPr>
-      <w:r>
-        <w:rPr>
-          <w:rFonts w:hint="eastAsia" w:ascii="微软雅黑" w:hAnsi="微软雅黑" w:eastAsia="微软雅黑" w:cs="微软雅黑"/>
-          <w:sz w:val="24"/>
-        </w:rPr>
-        <w:t>一般在新建的文件中，Linux默认让文件所属组和其他用户只有r权限没有x（可执行）权限，为了一定的安全性来考虑的。</w:t>
-      </w:r>
-    </w:p>
-    <w:p>
-      <w:pPr>
-        <w:rPr>
-          <w:rFonts w:hint="eastAsia" w:ascii="微软雅黑" w:hAnsi="微软雅黑" w:eastAsia="微软雅黑" w:cs="微软雅黑"/>
-          <w:sz w:val="24"/>
-        </w:rPr>
-      </w:pPr>
-      <w:r>
-        <w:rPr>
-          <w:rFonts w:hint="eastAsia" w:ascii="微软雅黑" w:hAnsi="微软雅黑" w:eastAsia="微软雅黑" w:cs="微软雅黑"/>
-          <w:sz w:val="24"/>
-        </w:rPr>
-        <w:t>chmod  chown  chgrp</w:t>
-      </w:r>
-    </w:p>
-    <w:p>
-      <w:pPr>
-        <w:rPr>
-          <w:rFonts w:hint="eastAsia" w:ascii="微软雅黑" w:hAnsi="微软雅黑" w:eastAsia="微软雅黑" w:cs="微软雅黑"/>
-          <w:sz w:val="24"/>
-        </w:rPr>
-      </w:pPr>
-      <w:r>
-        <w:rPr>
-          <w:rFonts w:hint="eastAsia" w:ascii="微软雅黑" w:hAnsi="微软雅黑" w:eastAsia="微软雅黑" w:cs="微软雅黑"/>
-          <w:sz w:val="24"/>
-        </w:rPr>
-        <w:t>只有root管理者才能更改所有者和所属组。当一个用户使用chmod时，要先看该用户是否具有对改父文件是否有操作。</w:t>
-      </w:r>
-    </w:p>
-    <w:p>
-      <w:pPr>
-        <w:rPr>
-          <w:rFonts w:hint="eastAsia" w:ascii="微软雅黑" w:hAnsi="微软雅黑" w:eastAsia="微软雅黑" w:cs="微软雅黑"/>
-          <w:sz w:val="24"/>
-        </w:rPr>
-      </w:pPr>
-      <w:r>
-        <w:rPr>
-          <w:rFonts w:hint="eastAsia" w:ascii="微软雅黑" w:hAnsi="微软雅黑" w:eastAsia="微软雅黑" w:cs="微软雅黑"/>
-          <w:sz w:val="24"/>
-        </w:rPr>
-        <w:t>文件搜素命令find：</w:t>
-      </w:r>
-    </w:p>
-    <w:p>
-      <w:pPr>
-        <w:rPr>
-          <w:rFonts w:hint="eastAsia" w:ascii="微软雅黑" w:hAnsi="微软雅黑" w:eastAsia="微软雅黑" w:cs="微软雅黑"/>
-          <w:sz w:val="24"/>
-        </w:rPr>
-      </w:pPr>
-      <w:r>
-        <w:rPr>
-          <w:rFonts w:hint="eastAsia" w:ascii="微软雅黑" w:hAnsi="微软雅黑" w:eastAsia="微软雅黑" w:cs="微软雅黑"/>
-          <w:sz w:val="24"/>
-        </w:rPr>
-        <w:t>其他搜索命令：</w:t>
-      </w:r>
-    </w:p>
-    <w:p>
-      <w:pPr>
-        <w:rPr>
-          <w:rFonts w:hint="eastAsia" w:ascii="微软雅黑" w:hAnsi="微软雅黑" w:eastAsia="微软雅黑" w:cs="微软雅黑"/>
-          <w:sz w:val="24"/>
-        </w:rPr>
-      </w:pPr>
-      <w:r>
-        <w:rPr>
-          <w:rFonts w:hint="eastAsia" w:ascii="微软雅黑" w:hAnsi="微软雅黑" w:eastAsia="微软雅黑" w:cs="微软雅黑"/>
-          <w:sz w:val="24"/>
-        </w:rPr>
-        <w:t>$find /etc –name init</w:t>
-      </w:r>
-    </w:p>
-    <w:p>
-      <w:pPr>
-        <w:rPr>
-          <w:rFonts w:hint="eastAsia" w:ascii="微软雅黑" w:hAnsi="微软雅黑" w:eastAsia="微软雅黑" w:cs="微软雅黑"/>
-          <w:sz w:val="24"/>
-        </w:rPr>
-      </w:pPr>
-      <w:r>
-        <w:rPr>
-          <w:rFonts w:hint="eastAsia" w:ascii="微软雅黑" w:hAnsi="微软雅黑" w:eastAsia="微软雅黑" w:cs="微软雅黑"/>
-          <w:sz w:val="24"/>
-        </w:rPr>
-        <w:t>在目录/etc中查找文件init</w:t>
-      </w:r>
-    </w:p>
-    <w:p>
-      <w:pPr>
-        <w:rPr>
-          <w:rFonts w:hint="eastAsia" w:ascii="微软雅黑" w:hAnsi="微软雅黑" w:eastAsia="微软雅黑" w:cs="微软雅黑"/>
-          <w:sz w:val="24"/>
-        </w:rPr>
-      </w:pPr>
-      <w:r>
-        <w:rPr>
-          <w:rFonts w:hint="eastAsia" w:ascii="微软雅黑" w:hAnsi="微软雅黑" w:eastAsia="微软雅黑" w:cs="微软雅黑"/>
-          <w:sz w:val="24"/>
-        </w:rPr>
-        <w:t>以 . 开头的文件是隐藏文件。</w:t>
-      </w:r>
-    </w:p>
-    <w:p>
-      <w:pPr>
-        <w:rPr>
-          <w:rFonts w:hint="eastAsia" w:ascii="微软雅黑" w:hAnsi="微软雅黑" w:eastAsia="微软雅黑" w:cs="微软雅黑"/>
-          <w:sz w:val="24"/>
-        </w:rPr>
-      </w:pPr>
-      <w:r>
-        <w:rPr>
-          <w:rFonts w:hint="eastAsia" w:ascii="微软雅黑" w:hAnsi="微软雅黑" w:eastAsia="微软雅黑" w:cs="微软雅黑"/>
-          <w:sz w:val="24"/>
-        </w:rPr>
-        <w:t>如果不知道某个命令是干什么用的，就用man date//查看date命令的作用。</w:t>
-      </w:r>
-    </w:p>
-    <w:p>
-      <w:pPr>
-        <w:rPr>
-          <w:rFonts w:hint="eastAsia" w:ascii="微软雅黑" w:hAnsi="微软雅黑" w:eastAsia="微软雅黑" w:cs="微软雅黑"/>
-          <w:sz w:val="24"/>
-        </w:rPr>
-      </w:pPr>
-      <w:r>
-        <w:rPr>
-          <w:rFonts w:hint="eastAsia" w:ascii="微软雅黑" w:hAnsi="微软雅黑" w:eastAsia="微软雅黑" w:cs="微软雅黑"/>
-          <w:sz w:val="24"/>
-        </w:rPr>
-        <w:t>who命令查看root下的所有用户，tty：本地登录，pts：远程登录</w:t>
-      </w:r>
-    </w:p>
-    <w:p>
-      <w:pPr>
-        <w:rPr>
-          <w:rFonts w:hint="eastAsia" w:ascii="微软雅黑" w:hAnsi="微软雅黑" w:eastAsia="微软雅黑" w:cs="微软雅黑"/>
-          <w:sz w:val="24"/>
-        </w:rPr>
-      </w:pPr>
-      <w:r>
-        <w:rPr>
-          <w:rFonts w:hint="eastAsia" w:ascii="微软雅黑" w:hAnsi="微软雅黑" w:eastAsia="微软雅黑" w:cs="微软雅黑"/>
-          <w:sz w:val="24"/>
-        </w:rPr>
-        <w:t>gzip只能压缩文件，不能压缩文件夹。压缩完不保留源文件。</w:t>
-      </w:r>
-    </w:p>
-    <w:p>
-      <w:pPr>
-        <w:rPr>
-          <w:rFonts w:hint="eastAsia" w:ascii="微软雅黑" w:hAnsi="微软雅黑" w:eastAsia="微软雅黑" w:cs="微软雅黑"/>
-          <w:sz w:val="24"/>
-        </w:rPr>
-      </w:pPr>
-      <w:r>
-        <w:rPr>
-          <w:rFonts w:hint="eastAsia" w:ascii="微软雅黑" w:hAnsi="微软雅黑" w:eastAsia="微软雅黑" w:cs="微软雅黑"/>
-          <w:sz w:val="24"/>
-        </w:rPr>
-        <w:t>网络命令：write</w:t>
-      </w:r>
-    </w:p>
-    <w:p>
-      <w:pPr>
-        <w:rPr>
-          <w:rFonts w:hint="eastAsia" w:ascii="微软雅黑" w:hAnsi="微软雅黑" w:eastAsia="微软雅黑" w:cs="微软雅黑"/>
-          <w:sz w:val="24"/>
-        </w:rPr>
-      </w:pPr>
-      <w:r>
-        <w:rPr>
-          <w:rFonts w:hint="eastAsia" w:ascii="微软雅黑" w:hAnsi="微软雅黑" w:eastAsia="微软雅黑" w:cs="微软雅黑"/>
-          <w:sz w:val="24"/>
-        </w:rPr>
-        <w:t>指令所在路径：/usr/bin/write</w:t>
-      </w:r>
-    </w:p>
-    <w:p>
-      <w:pPr>
-        <w:rPr>
-          <w:rFonts w:hint="eastAsia" w:ascii="微软雅黑" w:hAnsi="微软雅黑" w:eastAsia="微软雅黑" w:cs="微软雅黑"/>
-          <w:sz w:val="24"/>
-        </w:rPr>
-      </w:pPr>
-      <w:r>
-        <w:rPr>
-          <w:rFonts w:hint="eastAsia" w:ascii="微软雅黑" w:hAnsi="微软雅黑" w:eastAsia="微软雅黑" w:cs="微软雅黑"/>
-          <w:sz w:val="24"/>
-        </w:rPr>
-        <w:t>执行权限：所有用户</w:t>
-      </w:r>
-    </w:p>
-    <w:p>
-      <w:pPr>
-        <w:rPr>
-          <w:rFonts w:hint="eastAsia" w:ascii="微软雅黑" w:hAnsi="微软雅黑" w:eastAsia="微软雅黑" w:cs="微软雅黑"/>
-          <w:sz w:val="24"/>
-        </w:rPr>
-      </w:pPr>
-      <w:r>
-        <w:rPr>
-          <w:rFonts w:hint="eastAsia" w:ascii="微软雅黑" w:hAnsi="微软雅黑" w:eastAsia="微软雅黑" w:cs="微软雅黑"/>
-          <w:sz w:val="24"/>
-        </w:rPr>
-        <w:t>语法：write&lt;用户名&gt;</w:t>
-      </w:r>
-    </w:p>
-    <w:p>
-      <w:pPr>
-        <w:rPr>
-          <w:rFonts w:hint="eastAsia" w:ascii="微软雅黑" w:hAnsi="微软雅黑" w:eastAsia="微软雅黑" w:cs="微软雅黑"/>
-          <w:sz w:val="24"/>
-        </w:rPr>
-      </w:pPr>
-      <w:r>
-        <w:rPr>
-          <w:rFonts w:hint="eastAsia" w:ascii="微软雅黑" w:hAnsi="微软雅黑" w:eastAsia="微软雅黑" w:cs="微软雅黑"/>
-          <w:sz w:val="24"/>
-        </w:rPr>
-        <w:t>功能描述：给用户发消息，以Ctrl+D保存结束，回退Ctrl+Backspace</w:t>
-      </w:r>
-    </w:p>
-    <w:p>
-      <w:pPr>
-        <w:rPr>
-          <w:rFonts w:hint="eastAsia" w:ascii="微软雅黑" w:hAnsi="微软雅黑" w:eastAsia="微软雅黑" w:cs="微软雅黑"/>
-          <w:sz w:val="24"/>
-        </w:rPr>
-      </w:pPr>
-      <w:r>
-        <w:rPr>
-          <w:rFonts w:hint="eastAsia" w:ascii="微软雅黑" w:hAnsi="微软雅黑" w:eastAsia="微软雅黑" w:cs="微软雅黑"/>
-          <w:sz w:val="24"/>
-        </w:rPr>
-        <w:t>wall：write all，广播信息，谁都收的到</w:t>
-      </w:r>
-    </w:p>
-    <w:p>
-      <w:pPr>
-        <w:rPr>
-          <w:rFonts w:hint="eastAsia" w:ascii="微软雅黑" w:hAnsi="微软雅黑" w:eastAsia="微软雅黑" w:cs="微软雅黑"/>
-          <w:sz w:val="24"/>
-        </w:rPr>
-      </w:pPr>
-      <w:r>
-        <w:rPr>
-          <w:rFonts w:hint="eastAsia" w:ascii="微软雅黑" w:hAnsi="微软雅黑" w:eastAsia="微软雅黑" w:cs="微软雅黑"/>
-          <w:sz w:val="24"/>
-        </w:rPr>
-        <w:t>traceroute  www.sina.com.cn//查看到达的网络节点，可以判断是哪块的网络有问题。</w:t>
-      </w:r>
-    </w:p>
-    <w:p>
-      <w:pPr>
-        <w:rPr>
-          <w:rFonts w:hint="eastAsia" w:ascii="微软雅黑" w:hAnsi="微软雅黑" w:eastAsia="微软雅黑" w:cs="微软雅黑"/>
-          <w:sz w:val="24"/>
-        </w:rPr>
-      </w:pPr>
-      <w:r>
-        <w:rPr>
-          <w:rFonts w:hint="eastAsia" w:ascii="微软雅黑" w:hAnsi="微软雅黑" w:eastAsia="微软雅黑" w:cs="微软雅黑"/>
-          <w:sz w:val="24"/>
-        </w:rPr>
-        <w:t>netstat：查询网络相关信息</w:t>
-      </w:r>
     </w:p>
     <w:p>
       <w:pPr>
@@ -9501,7 +9501,7 @@
     <w:lsdException w:unhideWhenUsed="0" w:uiPriority="0" w:semiHidden="0" w:name="Body Text Indent 3"/>
     <w:lsdException w:unhideWhenUsed="0" w:uiPriority="0" w:semiHidden="0" w:name="Block Text"/>
     <w:lsdException w:qFormat="1" w:uiPriority="99" w:semiHidden="0" w:name="Hyperlink"/>
-    <w:lsdException w:uiPriority="99" w:semiHidden="0" w:name="FollowedHyperlink"/>
+    <w:lsdException w:qFormat="1" w:uiPriority="99" w:semiHidden="0" w:name="FollowedHyperlink"/>
     <w:lsdException w:qFormat="1" w:unhideWhenUsed="0" w:uiPriority="22" w:semiHidden="0" w:name="Strong"/>
     <w:lsdException w:qFormat="1" w:unhideWhenUsed="0" w:uiPriority="0" w:semiHidden="0" w:name="Emphasis"/>
     <w:lsdException w:unhideWhenUsed="0" w:uiPriority="0" w:semiHidden="0" w:name="Document Map"/>
@@ -9562,7 +9562,7 @@
     <w:lsdException w:unhideWhenUsed="0" w:uiPriority="0" w:semiHidden="0" w:name="Table Web 1"/>
     <w:lsdException w:unhideWhenUsed="0" w:uiPriority="0" w:semiHidden="0" w:name="Table Web 2"/>
     <w:lsdException w:unhideWhenUsed="0" w:uiPriority="0" w:semiHidden="0" w:name="Table Web 3"/>
-    <w:lsdException w:unhideWhenUsed="0" w:uiPriority="0" w:semiHidden="0" w:name="Balloon Text"/>
+    <w:lsdException w:qFormat="1" w:unhideWhenUsed="0" w:uiPriority="0" w:semiHidden="0" w:name="Balloon Text"/>
     <w:lsdException w:unhideWhenUsed="0" w:uiPriority="0" w:semiHidden="0" w:name="Table Grid"/>
     <w:lsdException w:unhideWhenUsed="0" w:uiPriority="0" w:semiHidden="0" w:name="Table Theme"/>
     <w:lsdException w:unhideWhenUsed="0" w:uiPriority="60" w:semiHidden="0" w:name="Light Shading"/>
@@ -9763,6 +9763,7 @@
     <w:name w:val="Balloon Text"/>
     <w:basedOn w:val="1"/>
     <w:link w:val="17"/>
+    <w:qFormat/>
     <w:uiPriority w:val="0"/>
     <w:rPr>
       <w:sz w:val="18"/>
@@ -9875,6 +9876,7 @@
     <w:name w:val="FollowedHyperlink"/>
     <w:basedOn w:val="11"/>
     <w:unhideWhenUsed/>
+    <w:qFormat/>
     <w:uiPriority w:val="99"/>
     <w:rPr>
       <w:color w:val="800080"/>
